--- a/Документы/Непрограмные документы/Спецификация.docx
+++ b/Документы/Непрограмные документы/Спецификация.docx
@@ -201,23 +201,7 @@
                 <w:sz w:val="16"/>
                 <w:szCs w:val="16"/>
               </w:rPr>
-              <w:t xml:space="preserve">Профессор кафедры ИАНИ института ИТММ ННГУ </w:t>
-            </w:r>
-            <w:proofErr w:type="spellStart"/>
-            <w:r>
-              <w:rPr>
-                <w:sz w:val="16"/>
-                <w:szCs w:val="16"/>
-              </w:rPr>
-              <w:t>им.Н.И</w:t>
-            </w:r>
-            <w:proofErr w:type="spellEnd"/>
-            <w:r>
-              <w:rPr>
-                <w:sz w:val="16"/>
-                <w:szCs w:val="16"/>
-              </w:rPr>
-              <w:t>. Лобачевского</w:t>
+              <w:t>Профессор кафедры ИАНИ института ИТММ ННГУ им.Н.И. Лобачевского</w:t>
             </w:r>
           </w:p>
         </w:tc>
@@ -2480,7 +2464,14 @@
                 <w:bCs/>
                 <w:szCs w:val="26"/>
               </w:rPr>
-              <w:t>4-1</w:t>
+              <w:t>4-</w:t>
+            </w:r>
+            <w:r>
+              <w:rPr>
+                <w:bCs/>
+                <w:szCs w:val="26"/>
+              </w:rPr>
+              <w:t>2</w:t>
             </w:r>
           </w:p>
         </w:tc>
@@ -2501,13 +2492,7 @@
               <w:rPr>
                 <w:szCs w:val="26"/>
               </w:rPr>
-              <w:t xml:space="preserve">Руководство </w:t>
-            </w:r>
-            <w:r>
-              <w:rPr>
-                <w:szCs w:val="26"/>
-              </w:rPr>
-              <w:t>системного</w:t>
+              <w:t>Руководство системного</w:t>
             </w:r>
           </w:p>
         </w:tc>
@@ -2676,7 +2661,14 @@
                 <w:bCs/>
                 <w:szCs w:val="26"/>
               </w:rPr>
-              <w:t>4-1</w:t>
+              <w:t>4-</w:t>
+            </w:r>
+            <w:r>
+              <w:rPr>
+                <w:bCs/>
+                <w:szCs w:val="26"/>
+              </w:rPr>
+              <w:t>3</w:t>
             </w:r>
           </w:p>
         </w:tc>
